--- a/HTML Task.docx
+++ b/HTML Task.docx
@@ -2100,30 +2100,6 @@
     </w:p>
     <w:p>
       <w:pPr>
-        <w:numPr>
-          <w:ilvl w:val="0"/>
-          <w:numId w:val="4"/>
-        </w:numPr>
-        <w:spacing w:before="100" w:beforeAutospacing="1" w:after="100" w:afterAutospacing="1" w:line="240" w:lineRule="auto"/>
-        <w:rPr>
-          <w:rFonts w:ascii="Times New Roman" w:eastAsia="Times New Roman" w:hAnsi="Times New Roman" w:cs="Times New Roman"/>
-          <w:sz w:val="24"/>
-          <w:szCs w:val="24"/>
-          <w:lang w:eastAsia="en-IN"/>
-        </w:rPr>
-      </w:pPr>
-      <w:r>
-        <w:rPr>
-          <w:rFonts w:ascii="Times New Roman" w:eastAsia="Times New Roman" w:hAnsi="Times New Roman" w:cs="Times New Roman"/>
-          <w:sz w:val="24"/>
-          <w:szCs w:val="24"/>
-          <w:lang w:eastAsia="en-IN"/>
-        </w:rPr>
-        <w:t>Try the below one</w:t>
-      </w:r>
-    </w:p>
-    <w:p>
-      <w:pPr>
         <w:tabs>
           <w:tab w:val="left" w:pos="916"/>
           <w:tab w:val="left" w:pos="1832"/>
@@ -2145,6 +2121,8 @@
         <w:spacing w:after="0" w:line="240" w:lineRule="auto"/>
         <w:rPr>
           <w:rFonts w:ascii="Courier New" w:eastAsia="Times New Roman" w:hAnsi="Courier New" w:cs="Courier New"/>
+          <w:b/>
+          <w:color w:val="FF0000"/>
           <w:sz w:val="20"/>
           <w:szCs w:val="20"/>
           <w:lang w:eastAsia="en-IN"/>
@@ -2153,33 +2131,13 @@
       <w:r>
         <w:rPr>
           <w:rFonts w:ascii="Courier New" w:eastAsia="Times New Roman" w:hAnsi="Courier New" w:cs="Courier New"/>
+          <w:b/>
+          <w:color w:val="FF0000"/>
           <w:sz w:val="20"/>
           <w:szCs w:val="20"/>
           <w:lang w:eastAsia="en-IN"/>
         </w:rPr>
-        <w:t xml:space="preserve">&lt;html </w:t>
-      </w:r>
-      <w:proofErr w:type="spellStart"/>
-      <w:proofErr w:type="gramStart"/>
-      <w:r>
-        <w:rPr>
-          <w:rFonts w:ascii="Courier New" w:eastAsia="Times New Roman" w:hAnsi="Courier New" w:cs="Courier New"/>
-          <w:sz w:val="20"/>
-          <w:szCs w:val="20"/>
-          <w:lang w:eastAsia="en-IN"/>
-        </w:rPr>
-        <w:t>lang</w:t>
-      </w:r>
-      <w:proofErr w:type="spellEnd"/>
-      <w:proofErr w:type="gramEnd"/>
-      <w:r>
-        <w:rPr>
-          <w:rFonts w:ascii="Courier New" w:eastAsia="Times New Roman" w:hAnsi="Courier New" w:cs="Courier New"/>
-          <w:sz w:val="20"/>
-          <w:szCs w:val="20"/>
-          <w:lang w:eastAsia="en-IN"/>
-        </w:rPr>
-        <w:t>="en"&gt;</w:t>
+        <w:t>OUTPUT:</w:t>
       </w:r>
     </w:p>
     <w:p>
@@ -2205,6 +2163,8 @@
         <w:spacing w:after="0" w:line="240" w:lineRule="auto"/>
         <w:rPr>
           <w:rFonts w:ascii="Courier New" w:eastAsia="Times New Roman" w:hAnsi="Courier New" w:cs="Courier New"/>
+          <w:b/>
+          <w:color w:val="FF0000"/>
           <w:sz w:val="20"/>
           <w:szCs w:val="20"/>
           <w:lang w:eastAsia="en-IN"/>
@@ -2213,31 +2173,71 @@
       <w:r>
         <w:rPr>
           <w:rFonts w:ascii="Courier New" w:eastAsia="Times New Roman" w:hAnsi="Courier New" w:cs="Courier New"/>
+          <w:b/>
+          <w:color w:val="FF0000"/>
           <w:sz w:val="20"/>
           <w:szCs w:val="20"/>
           <w:lang w:eastAsia="en-IN"/>
         </w:rPr>
-        <w:t xml:space="preserve">    &lt;</w:t>
-      </w:r>
-      <w:proofErr w:type="gramStart"/>
-      <w:r>
-        <w:rPr>
-          <w:rFonts w:ascii="Courier New" w:eastAsia="Times New Roman" w:hAnsi="Courier New" w:cs="Courier New"/>
-          <w:sz w:val="20"/>
-          <w:szCs w:val="20"/>
-          <w:lang w:eastAsia="en-IN"/>
-        </w:rPr>
-        <w:t>head</w:t>
-      </w:r>
-      <w:proofErr w:type="gramEnd"/>
-      <w:r>
-        <w:rPr>
-          <w:rFonts w:ascii="Courier New" w:eastAsia="Times New Roman" w:hAnsi="Courier New" w:cs="Courier New"/>
-          <w:sz w:val="20"/>
-          <w:szCs w:val="20"/>
-          <w:lang w:eastAsia="en-IN"/>
-        </w:rPr>
-        <w:t>&gt;</w:t>
+        <w:drawing>
+          <wp:inline distT="0" distB="0" distL="0" distR="0" wp14:anchorId="50797C79" wp14:editId="73018A41">
+            <wp:extent cx="4254719" cy="977950"/>
+            <wp:effectExtent l="0" t="0" r="0" b="0"/>
+            <wp:docPr id="2" name="Picture 2"/>
+            <wp:cNvGraphicFramePr>
+              <a:graphicFrameLocks xmlns:a="http://schemas.openxmlformats.org/drawingml/2006/main" noChangeAspect="1"/>
+            </wp:cNvGraphicFramePr>
+            <a:graphic xmlns:a="http://schemas.openxmlformats.org/drawingml/2006/main">
+              <a:graphicData uri="http://schemas.openxmlformats.org/drawingml/2006/picture">
+                <pic:pic xmlns:pic="http://schemas.openxmlformats.org/drawingml/2006/picture">
+                  <pic:nvPicPr>
+                    <pic:cNvPr id="1" name=""/>
+                    <pic:cNvPicPr/>
+                  </pic:nvPicPr>
+                  <pic:blipFill>
+                    <a:blip r:embed="rId5"/>
+                    <a:stretch>
+                      <a:fillRect/>
+                    </a:stretch>
+                  </pic:blipFill>
+                  <pic:spPr>
+                    <a:xfrm>
+                      <a:off x="0" y="0"/>
+                      <a:ext cx="4254719" cy="977950"/>
+                    </a:xfrm>
+                    <a:prstGeom prst="rect">
+                      <a:avLst/>
+                    </a:prstGeom>
+                  </pic:spPr>
+                </pic:pic>
+              </a:graphicData>
+            </a:graphic>
+          </wp:inline>
+        </w:drawing>
+      </w:r>
+    </w:p>
+    <w:p>
+      <w:pPr>
+        <w:numPr>
+          <w:ilvl w:val="0"/>
+          <w:numId w:val="4"/>
+        </w:numPr>
+        <w:spacing w:before="100" w:beforeAutospacing="1" w:after="100" w:afterAutospacing="1" w:line="240" w:lineRule="auto"/>
+        <w:rPr>
+          <w:rFonts w:ascii="Times New Roman" w:eastAsia="Times New Roman" w:hAnsi="Times New Roman" w:cs="Times New Roman"/>
+          <w:sz w:val="24"/>
+          <w:szCs w:val="24"/>
+          <w:lang w:eastAsia="en-IN"/>
+        </w:rPr>
+      </w:pPr>
+      <w:r>
+        <w:rPr>
+          <w:rFonts w:ascii="Times New Roman" w:eastAsia="Times New Roman" w:hAnsi="Times New Roman" w:cs="Times New Roman"/>
+          <w:sz w:val="24"/>
+          <w:szCs w:val="24"/>
+          <w:lang w:eastAsia="en-IN"/>
+        </w:rPr>
+        <w:t>Try the below one</w:t>
       </w:r>
     </w:p>
     <w:p>
@@ -2275,8 +2275,9 @@
           <w:szCs w:val="20"/>
           <w:lang w:eastAsia="en-IN"/>
         </w:rPr>
-        <w:t xml:space="preserve">        &lt;</w:t>
-      </w:r>
+        <w:t xml:space="preserve">&lt;html </w:t>
+      </w:r>
+      <w:proofErr w:type="spellStart"/>
       <w:proofErr w:type="gramStart"/>
       <w:r>
         <w:rPr>
@@ -2285,8 +2286,9 @@
           <w:szCs w:val="20"/>
           <w:lang w:eastAsia="en-IN"/>
         </w:rPr>
-        <w:t>title&gt;</w:t>
-      </w:r>
+        <w:t>lang</w:t>
+      </w:r>
+      <w:proofErr w:type="spellEnd"/>
       <w:proofErr w:type="gramEnd"/>
       <w:r>
         <w:rPr>
@@ -2295,7 +2297,7 @@
           <w:szCs w:val="20"/>
           <w:lang w:eastAsia="en-IN"/>
         </w:rPr>
-        <w:t>Document</w:t>
+        <w:t>="en"&gt;</w:t>
       </w:r>
     </w:p>
     <w:p>
@@ -2333,7 +2335,7 @@
           <w:szCs w:val="20"/>
           <w:lang w:eastAsia="en-IN"/>
         </w:rPr>
-        <w:t xml:space="preserve">            &lt;</w:t>
+        <w:t xml:space="preserve">    &lt;</w:t>
       </w:r>
       <w:proofErr w:type="gramStart"/>
       <w:r>
@@ -2343,7 +2345,7 @@
           <w:szCs w:val="20"/>
           <w:lang w:eastAsia="en-IN"/>
         </w:rPr>
-        <w:t>body</w:t>
+        <w:t>head</w:t>
       </w:r>
       <w:proofErr w:type="gramEnd"/>
       <w:r>
@@ -2391,9 +2393,8 @@
           <w:szCs w:val="20"/>
           <w:lang w:eastAsia="en-IN"/>
         </w:rPr>
-        <w:t xml:space="preserve">                </w:t>
-      </w:r>
-      <w:proofErr w:type="spellStart"/>
+        <w:t xml:space="preserve">        &lt;</w:t>
+      </w:r>
       <w:proofErr w:type="gramStart"/>
       <w:r>
         <w:rPr>
@@ -2402,10 +2403,18 @@
           <w:szCs w:val="20"/>
           <w:lang w:eastAsia="en-IN"/>
         </w:rPr>
-        <w:t>guvi</w:t>
-      </w:r>
-      <w:proofErr w:type="spellEnd"/>
+        <w:t>title&gt;</w:t>
+      </w:r>
       <w:proofErr w:type="gramEnd"/>
+      <w:r>
+        <w:rPr>
+          <w:rFonts w:ascii="Courier New" w:eastAsia="Times New Roman" w:hAnsi="Courier New" w:cs="Courier New"/>
+          <w:sz w:val="20"/>
+          <w:szCs w:val="20"/>
+          <w:lang w:eastAsia="en-IN"/>
+        </w:rPr>
+        <w:t>Document</w:t>
+      </w:r>
     </w:p>
     <w:p>
       <w:pPr>
@@ -2442,7 +2451,27 @@
           <w:szCs w:val="20"/>
           <w:lang w:eastAsia="en-IN"/>
         </w:rPr>
-        <w:t xml:space="preserve">    &lt;/head&gt;</w:t>
+        <w:t xml:space="preserve">            &lt;</w:t>
+      </w:r>
+      <w:proofErr w:type="gramStart"/>
+      <w:r>
+        <w:rPr>
+          <w:rFonts w:ascii="Courier New" w:eastAsia="Times New Roman" w:hAnsi="Courier New" w:cs="Courier New"/>
+          <w:sz w:val="20"/>
+          <w:szCs w:val="20"/>
+          <w:lang w:eastAsia="en-IN"/>
+        </w:rPr>
+        <w:t>body</w:t>
+      </w:r>
+      <w:proofErr w:type="gramEnd"/>
+      <w:r>
+        <w:rPr>
+          <w:rFonts w:ascii="Courier New" w:eastAsia="Times New Roman" w:hAnsi="Courier New" w:cs="Courier New"/>
+          <w:sz w:val="20"/>
+          <w:szCs w:val="20"/>
+          <w:lang w:eastAsia="en-IN"/>
+        </w:rPr>
+        <w:t>&gt;</w:t>
       </w:r>
     </w:p>
     <w:p>
@@ -2480,8 +2509,9 @@
           <w:szCs w:val="20"/>
           <w:lang w:eastAsia="en-IN"/>
         </w:rPr>
-        <w:t xml:space="preserve">    &lt;</w:t>
-      </w:r>
+        <w:t xml:space="preserve">                </w:t>
+      </w:r>
+      <w:proofErr w:type="spellStart"/>
       <w:proofErr w:type="gramStart"/>
       <w:r>
         <w:rPr>
@@ -2490,18 +2520,10 @@
           <w:szCs w:val="20"/>
           <w:lang w:eastAsia="en-IN"/>
         </w:rPr>
-        <w:t>div</w:t>
-      </w:r>
+        <w:t>guvi</w:t>
+      </w:r>
+      <w:proofErr w:type="spellEnd"/>
       <w:proofErr w:type="gramEnd"/>
-      <w:r>
-        <w:rPr>
-          <w:rFonts w:ascii="Courier New" w:eastAsia="Times New Roman" w:hAnsi="Courier New" w:cs="Courier New"/>
-          <w:sz w:val="20"/>
-          <w:szCs w:val="20"/>
-          <w:lang w:eastAsia="en-IN"/>
-        </w:rPr>
-        <w:t>&gt;</w:t>
-      </w:r>
     </w:p>
     <w:p>
       <w:pPr>
@@ -2538,147 +2560,7 @@
           <w:szCs w:val="20"/>
           <w:lang w:eastAsia="en-IN"/>
         </w:rPr>
-        <w:t xml:space="preserve">        </w:t>
-      </w:r>
-      <w:proofErr w:type="spellStart"/>
-      <w:r>
-        <w:rPr>
-          <w:rFonts w:ascii="Courier New" w:eastAsia="Times New Roman" w:hAnsi="Courier New" w:cs="Courier New"/>
-          <w:sz w:val="20"/>
-          <w:szCs w:val="20"/>
-          <w:lang w:eastAsia="en-IN"/>
-        </w:rPr>
-        <w:t>Lorem</w:t>
-      </w:r>
-      <w:proofErr w:type="spellEnd"/>
-      <w:r>
-        <w:rPr>
-          <w:rFonts w:ascii="Courier New" w:eastAsia="Times New Roman" w:hAnsi="Courier New" w:cs="Courier New"/>
-          <w:sz w:val="20"/>
-          <w:szCs w:val="20"/>
-          <w:lang w:eastAsia="en-IN"/>
-        </w:rPr>
-        <w:t xml:space="preserve"> </w:t>
-      </w:r>
-      <w:proofErr w:type="spellStart"/>
-      <w:r>
-        <w:rPr>
-          <w:rFonts w:ascii="Courier New" w:eastAsia="Times New Roman" w:hAnsi="Courier New" w:cs="Courier New"/>
-          <w:sz w:val="20"/>
-          <w:szCs w:val="20"/>
-          <w:lang w:eastAsia="en-IN"/>
-        </w:rPr>
-        <w:t>ipsum</w:t>
-      </w:r>
-      <w:proofErr w:type="spellEnd"/>
-      <w:r>
-        <w:rPr>
-          <w:rFonts w:ascii="Courier New" w:eastAsia="Times New Roman" w:hAnsi="Courier New" w:cs="Courier New"/>
-          <w:sz w:val="20"/>
-          <w:szCs w:val="20"/>
-          <w:lang w:eastAsia="en-IN"/>
-        </w:rPr>
-        <w:t xml:space="preserve"> </w:t>
-      </w:r>
-      <w:proofErr w:type="spellStart"/>
-      <w:r>
-        <w:rPr>
-          <w:rFonts w:ascii="Courier New" w:eastAsia="Times New Roman" w:hAnsi="Courier New" w:cs="Courier New"/>
-          <w:sz w:val="20"/>
-          <w:szCs w:val="20"/>
-          <w:lang w:eastAsia="en-IN"/>
-        </w:rPr>
-        <w:t>dolor</w:t>
-      </w:r>
-      <w:proofErr w:type="spellEnd"/>
-      <w:r>
-        <w:rPr>
-          <w:rFonts w:ascii="Courier New" w:eastAsia="Times New Roman" w:hAnsi="Courier New" w:cs="Courier New"/>
-          <w:sz w:val="20"/>
-          <w:szCs w:val="20"/>
-          <w:lang w:eastAsia="en-IN"/>
-        </w:rPr>
-        <w:t xml:space="preserve"> sit </w:t>
-      </w:r>
-      <w:proofErr w:type="spellStart"/>
-      <w:r>
-        <w:rPr>
-          <w:rFonts w:ascii="Courier New" w:eastAsia="Times New Roman" w:hAnsi="Courier New" w:cs="Courier New"/>
-          <w:sz w:val="20"/>
-          <w:szCs w:val="20"/>
-          <w:lang w:eastAsia="en-IN"/>
-        </w:rPr>
-        <w:t>amet</w:t>
-      </w:r>
-      <w:proofErr w:type="spellEnd"/>
-      <w:r>
-        <w:rPr>
-          <w:rFonts w:ascii="Courier New" w:eastAsia="Times New Roman" w:hAnsi="Courier New" w:cs="Courier New"/>
-          <w:sz w:val="20"/>
-          <w:szCs w:val="20"/>
-          <w:lang w:eastAsia="en-IN"/>
-        </w:rPr>
-        <w:t xml:space="preserve"> </w:t>
-      </w:r>
-      <w:proofErr w:type="spellStart"/>
-      <w:r>
-        <w:rPr>
-          <w:rFonts w:ascii="Courier New" w:eastAsia="Times New Roman" w:hAnsi="Courier New" w:cs="Courier New"/>
-          <w:sz w:val="20"/>
-          <w:szCs w:val="20"/>
-          <w:lang w:eastAsia="en-IN"/>
-        </w:rPr>
-        <w:t>consectetur</w:t>
-      </w:r>
-      <w:proofErr w:type="spellEnd"/>
-      <w:r>
-        <w:rPr>
-          <w:rFonts w:ascii="Courier New" w:eastAsia="Times New Roman" w:hAnsi="Courier New" w:cs="Courier New"/>
-          <w:sz w:val="20"/>
-          <w:szCs w:val="20"/>
-          <w:lang w:eastAsia="en-IN"/>
-        </w:rPr>
-        <w:t xml:space="preserve"> </w:t>
-      </w:r>
-      <w:proofErr w:type="spellStart"/>
-      <w:r>
-        <w:rPr>
-          <w:rFonts w:ascii="Courier New" w:eastAsia="Times New Roman" w:hAnsi="Courier New" w:cs="Courier New"/>
-          <w:sz w:val="20"/>
-          <w:szCs w:val="20"/>
-          <w:lang w:eastAsia="en-IN"/>
-        </w:rPr>
-        <w:t>adipisicing</w:t>
-      </w:r>
-      <w:proofErr w:type="spellEnd"/>
-      <w:r>
-        <w:rPr>
-          <w:rFonts w:ascii="Courier New" w:eastAsia="Times New Roman" w:hAnsi="Courier New" w:cs="Courier New"/>
-          <w:sz w:val="20"/>
-          <w:szCs w:val="20"/>
-          <w:lang w:eastAsia="en-IN"/>
-        </w:rPr>
-        <w:t xml:space="preserve"> </w:t>
-      </w:r>
-      <w:proofErr w:type="spellStart"/>
-      <w:r>
-        <w:rPr>
-          <w:rFonts w:ascii="Courier New" w:eastAsia="Times New Roman" w:hAnsi="Courier New" w:cs="Courier New"/>
-          <w:sz w:val="20"/>
-          <w:szCs w:val="20"/>
-          <w:lang w:eastAsia="en-IN"/>
-        </w:rPr>
-        <w:t>elit</w:t>
-      </w:r>
-      <w:proofErr w:type="spellEnd"/>
-      <w:r>
-        <w:rPr>
-          <w:rFonts w:ascii="Courier New" w:eastAsia="Times New Roman" w:hAnsi="Courier New" w:cs="Courier New"/>
-          <w:sz w:val="20"/>
-          <w:szCs w:val="20"/>
-          <w:lang w:eastAsia="en-IN"/>
-        </w:rPr>
-        <w:t>.</w:t>
+        <w:t xml:space="preserve">    &lt;/head&gt;</w:t>
       </w:r>
     </w:p>
     <w:p>
@@ -2716,7 +2598,7 @@
           <w:szCs w:val="20"/>
           <w:lang w:eastAsia="en-IN"/>
         </w:rPr>
-        <w:t xml:space="preserve">        &lt;</w:t>
+        <w:t xml:space="preserve">    &lt;</w:t>
       </w:r>
       <w:proofErr w:type="gramStart"/>
       <w:r>
@@ -2774,9 +2656,9 @@
           <w:szCs w:val="20"/>
           <w:lang w:eastAsia="en-IN"/>
         </w:rPr>
-        <w:t xml:space="preserve">            &lt;</w:t>
-      </w:r>
-      <w:proofErr w:type="gramStart"/>
+        <w:t xml:space="preserve">        </w:t>
+      </w:r>
+      <w:proofErr w:type="spellStart"/>
       <w:r>
         <w:rPr>
           <w:rFonts w:ascii="Courier New" w:eastAsia="Times New Roman" w:hAnsi="Courier New" w:cs="Courier New"/>
@@ -2784,9 +2666,9 @@
           <w:szCs w:val="20"/>
           <w:lang w:eastAsia="en-IN"/>
         </w:rPr>
-        <w:t>div</w:t>
-      </w:r>
-      <w:proofErr w:type="gramEnd"/>
+        <w:t>Lorem</w:t>
+      </w:r>
+      <w:proofErr w:type="spellEnd"/>
       <w:r>
         <w:rPr>
           <w:rFonts w:ascii="Courier New" w:eastAsia="Times New Roman" w:hAnsi="Courier New" w:cs="Courier New"/>
@@ -2794,7 +2676,127 @@
           <w:szCs w:val="20"/>
           <w:lang w:eastAsia="en-IN"/>
         </w:rPr>
-        <w:t>&gt;</w:t>
+        <w:t xml:space="preserve"> </w:t>
+      </w:r>
+      <w:proofErr w:type="spellStart"/>
+      <w:r>
+        <w:rPr>
+          <w:rFonts w:ascii="Courier New" w:eastAsia="Times New Roman" w:hAnsi="Courier New" w:cs="Courier New"/>
+          <w:sz w:val="20"/>
+          <w:szCs w:val="20"/>
+          <w:lang w:eastAsia="en-IN"/>
+        </w:rPr>
+        <w:t>ipsum</w:t>
+      </w:r>
+      <w:proofErr w:type="spellEnd"/>
+      <w:r>
+        <w:rPr>
+          <w:rFonts w:ascii="Courier New" w:eastAsia="Times New Roman" w:hAnsi="Courier New" w:cs="Courier New"/>
+          <w:sz w:val="20"/>
+          <w:szCs w:val="20"/>
+          <w:lang w:eastAsia="en-IN"/>
+        </w:rPr>
+        <w:t xml:space="preserve"> </w:t>
+      </w:r>
+      <w:proofErr w:type="spellStart"/>
+      <w:r>
+        <w:rPr>
+          <w:rFonts w:ascii="Courier New" w:eastAsia="Times New Roman" w:hAnsi="Courier New" w:cs="Courier New"/>
+          <w:sz w:val="20"/>
+          <w:szCs w:val="20"/>
+          <w:lang w:eastAsia="en-IN"/>
+        </w:rPr>
+        <w:t>dolor</w:t>
+      </w:r>
+      <w:proofErr w:type="spellEnd"/>
+      <w:r>
+        <w:rPr>
+          <w:rFonts w:ascii="Courier New" w:eastAsia="Times New Roman" w:hAnsi="Courier New" w:cs="Courier New"/>
+          <w:sz w:val="20"/>
+          <w:szCs w:val="20"/>
+          <w:lang w:eastAsia="en-IN"/>
+        </w:rPr>
+        <w:t xml:space="preserve"> sit </w:t>
+      </w:r>
+      <w:proofErr w:type="spellStart"/>
+      <w:r>
+        <w:rPr>
+          <w:rFonts w:ascii="Courier New" w:eastAsia="Times New Roman" w:hAnsi="Courier New" w:cs="Courier New"/>
+          <w:sz w:val="20"/>
+          <w:szCs w:val="20"/>
+          <w:lang w:eastAsia="en-IN"/>
+        </w:rPr>
+        <w:t>amet</w:t>
+      </w:r>
+      <w:proofErr w:type="spellEnd"/>
+      <w:r>
+        <w:rPr>
+          <w:rFonts w:ascii="Courier New" w:eastAsia="Times New Roman" w:hAnsi="Courier New" w:cs="Courier New"/>
+          <w:sz w:val="20"/>
+          <w:szCs w:val="20"/>
+          <w:lang w:eastAsia="en-IN"/>
+        </w:rPr>
+        <w:t xml:space="preserve"> </w:t>
+      </w:r>
+      <w:proofErr w:type="spellStart"/>
+      <w:r>
+        <w:rPr>
+          <w:rFonts w:ascii="Courier New" w:eastAsia="Times New Roman" w:hAnsi="Courier New" w:cs="Courier New"/>
+          <w:sz w:val="20"/>
+          <w:szCs w:val="20"/>
+          <w:lang w:eastAsia="en-IN"/>
+        </w:rPr>
+        <w:t>consectetur</w:t>
+      </w:r>
+      <w:proofErr w:type="spellEnd"/>
+      <w:r>
+        <w:rPr>
+          <w:rFonts w:ascii="Courier New" w:eastAsia="Times New Roman" w:hAnsi="Courier New" w:cs="Courier New"/>
+          <w:sz w:val="20"/>
+          <w:szCs w:val="20"/>
+          <w:lang w:eastAsia="en-IN"/>
+        </w:rPr>
+        <w:t xml:space="preserve"> </w:t>
+      </w:r>
+      <w:proofErr w:type="spellStart"/>
+      <w:r>
+        <w:rPr>
+          <w:rFonts w:ascii="Courier New" w:eastAsia="Times New Roman" w:hAnsi="Courier New" w:cs="Courier New"/>
+          <w:sz w:val="20"/>
+          <w:szCs w:val="20"/>
+          <w:lang w:eastAsia="en-IN"/>
+        </w:rPr>
+        <w:t>adipisicing</w:t>
+      </w:r>
+      <w:proofErr w:type="spellEnd"/>
+      <w:r>
+        <w:rPr>
+          <w:rFonts w:ascii="Courier New" w:eastAsia="Times New Roman" w:hAnsi="Courier New" w:cs="Courier New"/>
+          <w:sz w:val="20"/>
+          <w:szCs w:val="20"/>
+          <w:lang w:eastAsia="en-IN"/>
+        </w:rPr>
+        <w:t xml:space="preserve"> </w:t>
+      </w:r>
+      <w:proofErr w:type="spellStart"/>
+      <w:r>
+        <w:rPr>
+          <w:rFonts w:ascii="Courier New" w:eastAsia="Times New Roman" w:hAnsi="Courier New" w:cs="Courier New"/>
+          <w:sz w:val="20"/>
+          <w:szCs w:val="20"/>
+          <w:lang w:eastAsia="en-IN"/>
+        </w:rPr>
+        <w:t>elit</w:t>
+      </w:r>
+      <w:proofErr w:type="spellEnd"/>
+      <w:r>
+        <w:rPr>
+          <w:rFonts w:ascii="Courier New" w:eastAsia="Times New Roman" w:hAnsi="Courier New" w:cs="Courier New"/>
+          <w:sz w:val="20"/>
+          <w:szCs w:val="20"/>
+          <w:lang w:eastAsia="en-IN"/>
+        </w:rPr>
+        <w:t>.</w:t>
       </w:r>
     </w:p>
     <w:p>
@@ -2832,9 +2834,9 @@
           <w:szCs w:val="20"/>
           <w:lang w:eastAsia="en-IN"/>
         </w:rPr>
-        <w:t xml:space="preserve">                </w:t>
-      </w:r>
-      <w:proofErr w:type="spellStart"/>
+        <w:t xml:space="preserve">        &lt;</w:t>
+      </w:r>
+      <w:proofErr w:type="gramStart"/>
       <w:r>
         <w:rPr>
           <w:rFonts w:ascii="Courier New" w:eastAsia="Times New Roman" w:hAnsi="Courier New" w:cs="Courier New"/>
@@ -2842,9 +2844,9 @@
           <w:szCs w:val="20"/>
           <w:lang w:eastAsia="en-IN"/>
         </w:rPr>
-        <w:t>Guvi</w:t>
-      </w:r>
-      <w:proofErr w:type="spellEnd"/>
+        <w:t>div</w:t>
+      </w:r>
+      <w:proofErr w:type="gramEnd"/>
       <w:r>
         <w:rPr>
           <w:rFonts w:ascii="Courier New" w:eastAsia="Times New Roman" w:hAnsi="Courier New" w:cs="Courier New"/>
@@ -2852,7 +2854,7 @@
           <w:szCs w:val="20"/>
           <w:lang w:eastAsia="en-IN"/>
         </w:rPr>
-        <w:t xml:space="preserve"> Geek Network</w:t>
+        <w:t>&gt;</w:t>
       </w:r>
     </w:p>
     <w:p>
@@ -2890,7 +2892,28 @@
           <w:szCs w:val="20"/>
           <w:lang w:eastAsia="en-IN"/>
         </w:rPr>
-        <w:t xml:space="preserve">            &lt;/div&gt;</w:t>
+        <w:lastRenderedPageBreak/>
+        <w:t xml:space="preserve">            &lt;</w:t>
+      </w:r>
+      <w:proofErr w:type="gramStart"/>
+      <w:r>
+        <w:rPr>
+          <w:rFonts w:ascii="Courier New" w:eastAsia="Times New Roman" w:hAnsi="Courier New" w:cs="Courier New"/>
+          <w:sz w:val="20"/>
+          <w:szCs w:val="20"/>
+          <w:lang w:eastAsia="en-IN"/>
+        </w:rPr>
+        <w:t>div</w:t>
+      </w:r>
+      <w:proofErr w:type="gramEnd"/>
+      <w:r>
+        <w:rPr>
+          <w:rFonts w:ascii="Courier New" w:eastAsia="Times New Roman" w:hAnsi="Courier New" w:cs="Courier New"/>
+          <w:sz w:val="20"/>
+          <w:szCs w:val="20"/>
+          <w:lang w:eastAsia="en-IN"/>
+        </w:rPr>
+        <w:t>&gt;</w:t>
       </w:r>
     </w:p>
     <w:p>
@@ -2928,7 +2951,27 @@
           <w:szCs w:val="20"/>
           <w:lang w:eastAsia="en-IN"/>
         </w:rPr>
-        <w:t xml:space="preserve">        &lt;/body&gt;</w:t>
+        <w:t xml:space="preserve">                </w:t>
+      </w:r>
+      <w:proofErr w:type="spellStart"/>
+      <w:r>
+        <w:rPr>
+          <w:rFonts w:ascii="Courier New" w:eastAsia="Times New Roman" w:hAnsi="Courier New" w:cs="Courier New"/>
+          <w:sz w:val="20"/>
+          <w:szCs w:val="20"/>
+          <w:lang w:eastAsia="en-IN"/>
+        </w:rPr>
+        <w:t>Guvi</w:t>
+      </w:r>
+      <w:proofErr w:type="spellEnd"/>
+      <w:r>
+        <w:rPr>
+          <w:rFonts w:ascii="Courier New" w:eastAsia="Times New Roman" w:hAnsi="Courier New" w:cs="Courier New"/>
+          <w:sz w:val="20"/>
+          <w:szCs w:val="20"/>
+          <w:lang w:eastAsia="en-IN"/>
+        </w:rPr>
+        <w:t xml:space="preserve"> Geek Network</w:t>
       </w:r>
     </w:p>
     <w:p>
@@ -2966,7 +3009,7 @@
           <w:szCs w:val="20"/>
           <w:lang w:eastAsia="en-IN"/>
         </w:rPr>
-        <w:t xml:space="preserve">    &lt;/html&gt;</w:t>
+        <w:t xml:space="preserve">            &lt;/div&gt;</w:t>
       </w:r>
     </w:p>
     <w:p>
@@ -2992,36 +3035,19 @@
         <w:spacing w:after="0" w:line="240" w:lineRule="auto"/>
         <w:rPr>
           <w:rFonts w:ascii="Courier New" w:eastAsia="Times New Roman" w:hAnsi="Courier New" w:cs="Courier New"/>
-          <w:b/>
-          <w:color w:val="FF0000"/>
           <w:sz w:val="20"/>
           <w:szCs w:val="20"/>
           <w:lang w:eastAsia="en-IN"/>
         </w:rPr>
       </w:pPr>
-      <w:proofErr w:type="spellStart"/>
       <w:r>
         <w:rPr>
           <w:rFonts w:ascii="Courier New" w:eastAsia="Times New Roman" w:hAnsi="Courier New" w:cs="Courier New"/>
-          <w:b/>
-          <w:color w:val="FF0000"/>
           <w:sz w:val="20"/>
           <w:szCs w:val="20"/>
           <w:lang w:eastAsia="en-IN"/>
         </w:rPr>
-        <w:t>Ans</w:t>
-      </w:r>
-      <w:proofErr w:type="spellEnd"/>
-      <w:r>
-        <w:rPr>
-          <w:rFonts w:ascii="Courier New" w:eastAsia="Times New Roman" w:hAnsi="Courier New" w:cs="Courier New"/>
-          <w:b/>
-          <w:color w:val="FF0000"/>
-          <w:sz w:val="20"/>
-          <w:szCs w:val="20"/>
-          <w:lang w:eastAsia="en-IN"/>
-        </w:rPr>
-        <w:t>:</w:t>
+        <w:t xml:space="preserve">        &lt;/body&gt;</w:t>
       </w:r>
     </w:p>
     <w:p>
@@ -3047,13 +3073,20 @@
         <w:spacing w:after="0" w:line="240" w:lineRule="auto"/>
         <w:rPr>
           <w:rFonts w:ascii="Courier New" w:eastAsia="Times New Roman" w:hAnsi="Courier New" w:cs="Courier New"/>
-          <w:b/>
-          <w:color w:val="FF0000"/>
           <w:sz w:val="20"/>
           <w:szCs w:val="20"/>
           <w:lang w:eastAsia="en-IN"/>
         </w:rPr>
       </w:pPr>
+      <w:r>
+        <w:rPr>
+          <w:rFonts w:ascii="Courier New" w:eastAsia="Times New Roman" w:hAnsi="Courier New" w:cs="Courier New"/>
+          <w:sz w:val="20"/>
+          <w:szCs w:val="20"/>
+          <w:lang w:eastAsia="en-IN"/>
+        </w:rPr>
+        <w:t xml:space="preserve">    &lt;/html&gt;</w:t>
+      </w:r>
     </w:p>
     <w:p>
       <w:pPr>
@@ -3079,44 +3112,35 @@
         <w:rPr>
           <w:rFonts w:ascii="Courier New" w:eastAsia="Times New Roman" w:hAnsi="Courier New" w:cs="Courier New"/>
           <w:b/>
+          <w:color w:val="FF0000"/>
           <w:sz w:val="20"/>
           <w:szCs w:val="20"/>
           <w:lang w:eastAsia="en-IN"/>
         </w:rPr>
       </w:pPr>
+      <w:proofErr w:type="spellStart"/>
       <w:r>
         <w:rPr>
           <w:rFonts w:ascii="Courier New" w:eastAsia="Times New Roman" w:hAnsi="Courier New" w:cs="Courier New"/>
           <w:b/>
+          <w:color w:val="FF0000"/>
           <w:sz w:val="20"/>
           <w:szCs w:val="20"/>
           <w:lang w:eastAsia="en-IN"/>
         </w:rPr>
-        <w:t xml:space="preserve">&lt;html </w:t>
-      </w:r>
-      <w:proofErr w:type="spellStart"/>
-      <w:proofErr w:type="gramStart"/>
+        <w:t>Ans</w:t>
+      </w:r>
+      <w:proofErr w:type="spellEnd"/>
       <w:r>
         <w:rPr>
           <w:rFonts w:ascii="Courier New" w:eastAsia="Times New Roman" w:hAnsi="Courier New" w:cs="Courier New"/>
           <w:b/>
+          <w:color w:val="FF0000"/>
           <w:sz w:val="20"/>
           <w:szCs w:val="20"/>
           <w:lang w:eastAsia="en-IN"/>
         </w:rPr>
-        <w:t>lang</w:t>
-      </w:r>
-      <w:proofErr w:type="spellEnd"/>
-      <w:proofErr w:type="gramEnd"/>
-      <w:r>
-        <w:rPr>
-          <w:rFonts w:ascii="Courier New" w:eastAsia="Times New Roman" w:hAnsi="Courier New" w:cs="Courier New"/>
-          <w:b/>
-          <w:sz w:val="20"/>
-          <w:szCs w:val="20"/>
-          <w:lang w:eastAsia="en-IN"/>
-        </w:rPr>
-        <w:t>="en"&gt;</w:t>
+        <w:t>:</w:t>
       </w:r>
     </w:p>
     <w:p>
@@ -3143,12 +3167,34 @@
         <w:rPr>
           <w:rFonts w:ascii="Courier New" w:eastAsia="Times New Roman" w:hAnsi="Courier New" w:cs="Courier New"/>
           <w:b/>
+          <w:color w:val="FF0000"/>
           <w:sz w:val="20"/>
           <w:szCs w:val="20"/>
           <w:lang w:eastAsia="en-IN"/>
         </w:rPr>
       </w:pPr>
-      <w:r>
+    </w:p>
+    <w:p>
+      <w:pPr>
+        <w:tabs>
+          <w:tab w:val="left" w:pos="916"/>
+          <w:tab w:val="left" w:pos="1832"/>
+          <w:tab w:val="left" w:pos="2748"/>
+          <w:tab w:val="left" w:pos="3664"/>
+          <w:tab w:val="left" w:pos="4580"/>
+          <w:tab w:val="left" w:pos="5496"/>
+          <w:tab w:val="left" w:pos="6412"/>
+          <w:tab w:val="left" w:pos="7328"/>
+          <w:tab w:val="left" w:pos="8244"/>
+          <w:tab w:val="left" w:pos="9160"/>
+          <w:tab w:val="left" w:pos="10076"/>
+          <w:tab w:val="left" w:pos="10992"/>
+          <w:tab w:val="left" w:pos="11908"/>
+          <w:tab w:val="left" w:pos="12824"/>
+          <w:tab w:val="left" w:pos="13740"/>
+          <w:tab w:val="left" w:pos="14656"/>
+        </w:tabs>
+        <w:spacing w:after="0" w:line="240" w:lineRule="auto"/>
         <w:rPr>
           <w:rFonts w:ascii="Courier New" w:eastAsia="Times New Roman" w:hAnsi="Courier New" w:cs="Courier New"/>
           <w:b/>
@@ -3156,7 +3202,79 @@
           <w:szCs w:val="20"/>
           <w:lang w:eastAsia="en-IN"/>
         </w:rPr>
-        <w:lastRenderedPageBreak/>
+      </w:pPr>
+      <w:r>
+        <w:rPr>
+          <w:rFonts w:ascii="Courier New" w:eastAsia="Times New Roman" w:hAnsi="Courier New" w:cs="Courier New"/>
+          <w:b/>
+          <w:sz w:val="20"/>
+          <w:szCs w:val="20"/>
+          <w:lang w:eastAsia="en-IN"/>
+        </w:rPr>
+        <w:t xml:space="preserve">&lt;html </w:t>
+      </w:r>
+      <w:proofErr w:type="spellStart"/>
+      <w:proofErr w:type="gramStart"/>
+      <w:r>
+        <w:rPr>
+          <w:rFonts w:ascii="Courier New" w:eastAsia="Times New Roman" w:hAnsi="Courier New" w:cs="Courier New"/>
+          <w:b/>
+          <w:sz w:val="20"/>
+          <w:szCs w:val="20"/>
+          <w:lang w:eastAsia="en-IN"/>
+        </w:rPr>
+        <w:t>lang</w:t>
+      </w:r>
+      <w:proofErr w:type="spellEnd"/>
+      <w:proofErr w:type="gramEnd"/>
+      <w:r>
+        <w:rPr>
+          <w:rFonts w:ascii="Courier New" w:eastAsia="Times New Roman" w:hAnsi="Courier New" w:cs="Courier New"/>
+          <w:b/>
+          <w:sz w:val="20"/>
+          <w:szCs w:val="20"/>
+          <w:lang w:eastAsia="en-IN"/>
+        </w:rPr>
+        <w:t>="en"&gt;</w:t>
+      </w:r>
+    </w:p>
+    <w:p>
+      <w:pPr>
+        <w:tabs>
+          <w:tab w:val="left" w:pos="916"/>
+          <w:tab w:val="left" w:pos="1832"/>
+          <w:tab w:val="left" w:pos="2748"/>
+          <w:tab w:val="left" w:pos="3664"/>
+          <w:tab w:val="left" w:pos="4580"/>
+          <w:tab w:val="left" w:pos="5496"/>
+          <w:tab w:val="left" w:pos="6412"/>
+          <w:tab w:val="left" w:pos="7328"/>
+          <w:tab w:val="left" w:pos="8244"/>
+          <w:tab w:val="left" w:pos="9160"/>
+          <w:tab w:val="left" w:pos="10076"/>
+          <w:tab w:val="left" w:pos="10992"/>
+          <w:tab w:val="left" w:pos="11908"/>
+          <w:tab w:val="left" w:pos="12824"/>
+          <w:tab w:val="left" w:pos="13740"/>
+          <w:tab w:val="left" w:pos="14656"/>
+        </w:tabs>
+        <w:spacing w:after="0" w:line="240" w:lineRule="auto"/>
+        <w:rPr>
+          <w:rFonts w:ascii="Courier New" w:eastAsia="Times New Roman" w:hAnsi="Courier New" w:cs="Courier New"/>
+          <w:b/>
+          <w:sz w:val="20"/>
+          <w:szCs w:val="20"/>
+          <w:lang w:eastAsia="en-IN"/>
+        </w:rPr>
+      </w:pPr>
+      <w:r>
+        <w:rPr>
+          <w:rFonts w:ascii="Courier New" w:eastAsia="Times New Roman" w:hAnsi="Courier New" w:cs="Courier New"/>
+          <w:b/>
+          <w:sz w:val="20"/>
+          <w:szCs w:val="20"/>
+          <w:lang w:eastAsia="en-IN"/>
+        </w:rPr>
         <w:t xml:space="preserve">    &lt;</w:t>
       </w:r>
       <w:proofErr w:type="gramStart"/>
@@ -4062,6 +4180,116 @@
     </w:p>
     <w:p>
       <w:pPr>
+        <w:tabs>
+          <w:tab w:val="left" w:pos="916"/>
+          <w:tab w:val="left" w:pos="1832"/>
+          <w:tab w:val="left" w:pos="2748"/>
+          <w:tab w:val="left" w:pos="3664"/>
+          <w:tab w:val="left" w:pos="4580"/>
+          <w:tab w:val="left" w:pos="5496"/>
+          <w:tab w:val="left" w:pos="6412"/>
+          <w:tab w:val="left" w:pos="7328"/>
+          <w:tab w:val="left" w:pos="8244"/>
+          <w:tab w:val="left" w:pos="9160"/>
+          <w:tab w:val="left" w:pos="10076"/>
+          <w:tab w:val="left" w:pos="10992"/>
+          <w:tab w:val="left" w:pos="11908"/>
+          <w:tab w:val="left" w:pos="12824"/>
+          <w:tab w:val="left" w:pos="13740"/>
+          <w:tab w:val="left" w:pos="14656"/>
+        </w:tabs>
+        <w:spacing w:after="0" w:line="240" w:lineRule="auto"/>
+        <w:rPr>
+          <w:rFonts w:ascii="Courier New" w:eastAsia="Times New Roman" w:hAnsi="Courier New" w:cs="Courier New"/>
+          <w:sz w:val="20"/>
+          <w:szCs w:val="20"/>
+          <w:lang w:eastAsia="en-IN"/>
+        </w:rPr>
+      </w:pPr>
+      <w:r>
+        <w:rPr>
+          <w:rFonts w:ascii="Courier New" w:eastAsia="Times New Roman" w:hAnsi="Courier New" w:cs="Courier New"/>
+          <w:sz w:val="20"/>
+          <w:szCs w:val="20"/>
+          <w:lang w:eastAsia="en-IN"/>
+        </w:rPr>
+        <w:t>OUTPUT:</w:t>
+      </w:r>
+    </w:p>
+    <w:p>
+      <w:pPr>
+        <w:tabs>
+          <w:tab w:val="left" w:pos="916"/>
+          <w:tab w:val="left" w:pos="1832"/>
+          <w:tab w:val="left" w:pos="2748"/>
+          <w:tab w:val="left" w:pos="3664"/>
+          <w:tab w:val="left" w:pos="4580"/>
+          <w:tab w:val="left" w:pos="5496"/>
+          <w:tab w:val="left" w:pos="6412"/>
+          <w:tab w:val="left" w:pos="7328"/>
+          <w:tab w:val="left" w:pos="8244"/>
+          <w:tab w:val="left" w:pos="9160"/>
+          <w:tab w:val="left" w:pos="10076"/>
+          <w:tab w:val="left" w:pos="10992"/>
+          <w:tab w:val="left" w:pos="11908"/>
+          <w:tab w:val="left" w:pos="12824"/>
+          <w:tab w:val="left" w:pos="13740"/>
+          <w:tab w:val="left" w:pos="14656"/>
+        </w:tabs>
+        <w:spacing w:after="0" w:line="240" w:lineRule="auto"/>
+        <w:rPr>
+          <w:rFonts w:ascii="Courier New" w:eastAsia="Times New Roman" w:hAnsi="Courier New" w:cs="Courier New"/>
+          <w:sz w:val="20"/>
+          <w:szCs w:val="20"/>
+          <w:lang w:eastAsia="en-IN"/>
+        </w:rPr>
+      </w:pPr>
+      <w:r>
+        <w:rPr>
+          <w:rFonts w:ascii="Courier New" w:eastAsia="Times New Roman" w:hAnsi="Courier New" w:cs="Courier New"/>
+          <w:sz w:val="20"/>
+          <w:szCs w:val="20"/>
+          <w:lang w:eastAsia="en-IN"/>
+        </w:rPr>
+        <w:drawing>
+          <wp:inline distT="0" distB="0" distL="0" distR="0" wp14:anchorId="687D160F" wp14:editId="7F8F6C12">
+            <wp:extent cx="4254719" cy="977950"/>
+            <wp:effectExtent l="0" t="0" r="0" b="0"/>
+            <wp:docPr id="3" name="Picture 3"/>
+            <wp:cNvGraphicFramePr>
+              <a:graphicFrameLocks xmlns:a="http://schemas.openxmlformats.org/drawingml/2006/main" noChangeAspect="1"/>
+            </wp:cNvGraphicFramePr>
+            <a:graphic xmlns:a="http://schemas.openxmlformats.org/drawingml/2006/main">
+              <a:graphicData uri="http://schemas.openxmlformats.org/drawingml/2006/picture">
+                <pic:pic xmlns:pic="http://schemas.openxmlformats.org/drawingml/2006/picture">
+                  <pic:nvPicPr>
+                    <pic:cNvPr id="1" name=""/>
+                    <pic:cNvPicPr/>
+                  </pic:nvPicPr>
+                  <pic:blipFill>
+                    <a:blip r:embed="rId5"/>
+                    <a:stretch>
+                      <a:fillRect/>
+                    </a:stretch>
+                  </pic:blipFill>
+                  <pic:spPr>
+                    <a:xfrm>
+                      <a:off x="0" y="0"/>
+                      <a:ext cx="4254719" cy="977950"/>
+                    </a:xfrm>
+                    <a:prstGeom prst="rect">
+                      <a:avLst/>
+                    </a:prstGeom>
+                  </pic:spPr>
+                </pic:pic>
+              </a:graphicData>
+            </a:graphic>
+          </wp:inline>
+        </w:drawing>
+      </w:r>
+    </w:p>
+    <w:p>
+      <w:pPr>
         <w:spacing w:after="0" w:line="240" w:lineRule="auto"/>
         <w:rPr>
           <w:rFonts w:ascii="Times New Roman" w:eastAsia="Times New Roman" w:hAnsi="Times New Roman" w:cs="Times New Roman"/>
@@ -5965,6 +6193,7 @@
           <w:szCs w:val="21"/>
           <w:lang w:eastAsia="en-IN"/>
         </w:rPr>
+        <w:lastRenderedPageBreak/>
         <w:t xml:space="preserve">  </w:t>
       </w:r>
       <w:r>
@@ -6741,6 +6970,69 @@
           <w:lang w:eastAsia="en-IN"/>
         </w:rPr>
       </w:pPr>
+      <w:r>
+        <w:rPr>
+          <w:rFonts w:ascii="Times New Roman" w:eastAsia="Times New Roman" w:hAnsi="Times New Roman" w:cs="Times New Roman"/>
+          <w:sz w:val="24"/>
+          <w:szCs w:val="24"/>
+          <w:lang w:eastAsia="en-IN"/>
+        </w:rPr>
+        <w:t>OUTPUT:</w:t>
+      </w:r>
+    </w:p>
+    <w:p>
+      <w:pPr>
+        <w:spacing w:after="0" w:line="240" w:lineRule="auto"/>
+        <w:rPr>
+          <w:rFonts w:ascii="Times New Roman" w:eastAsia="Times New Roman" w:hAnsi="Times New Roman" w:cs="Times New Roman"/>
+          <w:sz w:val="24"/>
+          <w:szCs w:val="24"/>
+          <w:lang w:eastAsia="en-IN"/>
+        </w:rPr>
+      </w:pPr>
+      <w:r>
+        <w:rPr>
+          <w:rFonts w:ascii="Times New Roman" w:eastAsia="Times New Roman" w:hAnsi="Times New Roman" w:cs="Times New Roman"/>
+          <w:sz w:val="24"/>
+          <w:szCs w:val="24"/>
+          <w:lang w:eastAsia="en-IN"/>
+        </w:rPr>
+        <w:drawing>
+          <wp:inline distT="0" distB="0" distL="0" distR="0" wp14:anchorId="46180FE3" wp14:editId="6EB63BBC">
+            <wp:extent cx="4750044" cy="3772094"/>
+            <wp:effectExtent l="0" t="0" r="0" b="0"/>
+            <wp:docPr id="6" name="Picture 6"/>
+            <wp:cNvGraphicFramePr>
+              <a:graphicFrameLocks xmlns:a="http://schemas.openxmlformats.org/drawingml/2006/main" noChangeAspect="1"/>
+            </wp:cNvGraphicFramePr>
+            <a:graphic xmlns:a="http://schemas.openxmlformats.org/drawingml/2006/main">
+              <a:graphicData uri="http://schemas.openxmlformats.org/drawingml/2006/picture">
+                <pic:pic xmlns:pic="http://schemas.openxmlformats.org/drawingml/2006/picture">
+                  <pic:nvPicPr>
+                    <pic:cNvPr id="1" name=""/>
+                    <pic:cNvPicPr/>
+                  </pic:nvPicPr>
+                  <pic:blipFill>
+                    <a:blip r:embed="rId6"/>
+                    <a:stretch>
+                      <a:fillRect/>
+                    </a:stretch>
+                  </pic:blipFill>
+                  <pic:spPr>
+                    <a:xfrm>
+                      <a:off x="0" y="0"/>
+                      <a:ext cx="4750044" cy="3772094"/>
+                    </a:xfrm>
+                    <a:prstGeom prst="rect">
+                      <a:avLst/>
+                    </a:prstGeom>
+                  </pic:spPr>
+                </pic:pic>
+              </a:graphicData>
+            </a:graphic>
+          </wp:inline>
+        </w:drawing>
+      </w:r>
     </w:p>
     <w:p>
       <w:pPr>
@@ -6763,7 +7055,6 @@
           <w:szCs w:val="24"/>
           <w:lang w:eastAsia="en-IN"/>
         </w:rPr>
-        <w:lastRenderedPageBreak/>
         <w:t>Use certain HTML elements to display the following in a HTML page.</w:t>
       </w:r>
     </w:p>
@@ -7111,6 +7402,7 @@
           <w:szCs w:val="24"/>
           <w:lang w:eastAsia="en-IN"/>
         </w:rPr>
+        <w:lastRenderedPageBreak/>
         <w:t>MySQL</w:t>
       </w:r>
     </w:p>
@@ -9024,7 +9316,6 @@
           <w:szCs w:val="21"/>
           <w:lang w:eastAsia="en-IN"/>
         </w:rPr>
-        <w:lastRenderedPageBreak/>
         <w:t xml:space="preserve">                        </w:t>
       </w:r>
       <w:r>
@@ -10047,7 +10338,7 @@
         <w:spacing w:after="0" w:line="285" w:lineRule="atLeast"/>
         <w:rPr>
           <w:rFonts w:ascii="Consolas" w:eastAsia="Times New Roman" w:hAnsi="Consolas" w:cs="Times New Roman"/>
-          <w:color w:val="D4D4D4"/>
+          <w:color w:val="808080"/>
           <w:sz w:val="21"/>
           <w:szCs w:val="21"/>
           <w:lang w:eastAsia="en-IN"/>
@@ -10082,6 +10373,125 @@
           <w:lang w:eastAsia="en-IN"/>
         </w:rPr>
         <w:t>&gt;</w:t>
+      </w:r>
+    </w:p>
+    <w:p>
+      <w:pPr>
+        <w:shd w:val="clear" w:color="auto" w:fill="1E1E1E"/>
+        <w:spacing w:after="0" w:line="285" w:lineRule="atLeast"/>
+        <w:rPr>
+          <w:rFonts w:ascii="Consolas" w:eastAsia="Times New Roman" w:hAnsi="Consolas" w:cs="Times New Roman"/>
+          <w:color w:val="808080"/>
+          <w:sz w:val="21"/>
+          <w:szCs w:val="21"/>
+          <w:lang w:eastAsia="en-IN"/>
+        </w:rPr>
+      </w:pPr>
+    </w:p>
+    <w:p>
+      <w:pPr>
+        <w:shd w:val="clear" w:color="auto" w:fill="1E1E1E"/>
+        <w:tabs>
+          <w:tab w:val="left" w:pos="1520"/>
+        </w:tabs>
+        <w:spacing w:after="0" w:line="285" w:lineRule="atLeast"/>
+        <w:rPr>
+          <w:rFonts w:ascii="Consolas" w:eastAsia="Times New Roman" w:hAnsi="Consolas" w:cs="Times New Roman"/>
+          <w:color w:val="808080"/>
+          <w:sz w:val="21"/>
+          <w:szCs w:val="21"/>
+          <w:lang w:eastAsia="en-IN"/>
+        </w:rPr>
+      </w:pPr>
+      <w:r>
+        <w:rPr>
+          <w:rFonts w:ascii="Consolas" w:eastAsia="Times New Roman" w:hAnsi="Consolas" w:cs="Times New Roman"/>
+          <w:color w:val="FFFFFF" w:themeColor="background1"/>
+          <w:sz w:val="21"/>
+          <w:szCs w:val="21"/>
+          <w:lang w:eastAsia="en-IN"/>
+        </w:rPr>
+        <w:t>OUTPUT:</w:t>
+      </w:r>
+      <w:r>
+        <w:rPr>
+          <w:rFonts w:ascii="Consolas" w:eastAsia="Times New Roman" w:hAnsi="Consolas" w:cs="Times New Roman"/>
+          <w:color w:val="808080"/>
+          <w:sz w:val="21"/>
+          <w:szCs w:val="21"/>
+          <w:lang w:eastAsia="en-IN"/>
+        </w:rPr>
+        <w:tab/>
+      </w:r>
+    </w:p>
+    <w:p>
+      <w:pPr>
+        <w:shd w:val="clear" w:color="auto" w:fill="1E1E1E"/>
+        <w:spacing w:after="0" w:line="285" w:lineRule="atLeast"/>
+        <w:rPr>
+          <w:rFonts w:ascii="Consolas" w:eastAsia="Times New Roman" w:hAnsi="Consolas" w:cs="Times New Roman"/>
+          <w:color w:val="808080"/>
+          <w:sz w:val="21"/>
+          <w:szCs w:val="21"/>
+          <w:lang w:eastAsia="en-IN"/>
+        </w:rPr>
+      </w:pPr>
+    </w:p>
+    <w:p>
+      <w:pPr>
+        <w:shd w:val="clear" w:color="auto" w:fill="1E1E1E"/>
+        <w:spacing w:after="0" w:line="285" w:lineRule="atLeast"/>
+        <w:rPr>
+          <w:rFonts w:ascii="Consolas" w:eastAsia="Times New Roman" w:hAnsi="Consolas" w:cs="Times New Roman"/>
+          <w:color w:val="D4D4D4"/>
+          <w:sz w:val="21"/>
+          <w:szCs w:val="21"/>
+          <w:lang w:eastAsia="en-IN"/>
+        </w:rPr>
+      </w:pPr>
+      <w:r>
+        <w:rPr>
+          <w:rFonts w:ascii="Consolas" w:eastAsia="Times New Roman" w:hAnsi="Consolas" w:cs="Times New Roman"/>
+          <w:color w:val="D4D4D4"/>
+          <w:sz w:val="21"/>
+          <w:szCs w:val="21"/>
+          <w:lang w:eastAsia="en-IN"/>
+        </w:rPr>
+        <w:drawing>
+          <wp:inline distT="0" distB="0" distL="0" distR="0" wp14:anchorId="752944D2" wp14:editId="454728CC">
+            <wp:extent cx="4959605" cy="4178515"/>
+            <wp:effectExtent l="0" t="0" r="0" b="0"/>
+            <wp:docPr id="5" name="Picture 5"/>
+            <wp:cNvGraphicFramePr>
+              <a:graphicFrameLocks xmlns:a="http://schemas.openxmlformats.org/drawingml/2006/main" noChangeAspect="1"/>
+            </wp:cNvGraphicFramePr>
+            <a:graphic xmlns:a="http://schemas.openxmlformats.org/drawingml/2006/main">
+              <a:graphicData uri="http://schemas.openxmlformats.org/drawingml/2006/picture">
+                <pic:pic xmlns:pic="http://schemas.openxmlformats.org/drawingml/2006/picture">
+                  <pic:nvPicPr>
+                    <pic:cNvPr id="1" name=""/>
+                    <pic:cNvPicPr/>
+                  </pic:nvPicPr>
+                  <pic:blipFill>
+                    <a:blip r:embed="rId7"/>
+                    <a:stretch>
+                      <a:fillRect/>
+                    </a:stretch>
+                  </pic:blipFill>
+                  <pic:spPr>
+                    <a:xfrm>
+                      <a:off x="0" y="0"/>
+                      <a:ext cx="4959605" cy="4178515"/>
+                    </a:xfrm>
+                    <a:prstGeom prst="rect">
+                      <a:avLst/>
+                    </a:prstGeom>
+                  </pic:spPr>
+                </pic:pic>
+              </a:graphicData>
+            </a:graphic>
+          </wp:inline>
+        </w:drawing>
       </w:r>
     </w:p>
     <w:p>
@@ -10129,7 +10539,7 @@
         </w:rPr>
         <w:t xml:space="preserve">Create an element that helps you to open the </w:t>
       </w:r>
-      <w:hyperlink r:id="rId5" w:history="1">
+      <w:hyperlink r:id="rId8" w:history="1">
         <w:r>
           <w:rPr>
             <w:rFonts w:ascii="Times New Roman" w:eastAsia="Times New Roman" w:hAnsi="Times New Roman" w:cs="Times New Roman"/>
@@ -10991,9 +11401,62 @@
           <w:szCs w:val="24"/>
           <w:lang w:eastAsia="en-IN"/>
         </w:rPr>
-        <w:pict>
-          <v:rect id="_x0000_i1027" style="width:0;height:1.5pt" o:hralign="center" o:hrstd="t" o:hr="t" fillcolor="#a0a0a0" stroked="f"/>
-        </w:pict>
+        <w:t>OUTPUT:</w:t>
+      </w:r>
+    </w:p>
+    <w:p>
+      <w:pPr>
+        <w:spacing w:after="0" w:line="240" w:lineRule="auto"/>
+        <w:rPr>
+          <w:rFonts w:ascii="Times New Roman" w:eastAsia="Times New Roman" w:hAnsi="Times New Roman" w:cs="Times New Roman"/>
+          <w:sz w:val="24"/>
+          <w:szCs w:val="24"/>
+          <w:lang w:eastAsia="en-IN"/>
+        </w:rPr>
+      </w:pPr>
+      <w:r>
+        <w:rPr>
+          <w:rFonts w:ascii="Times New Roman" w:eastAsia="Times New Roman" w:hAnsi="Times New Roman" w:cs="Times New Roman"/>
+          <w:sz w:val="24"/>
+          <w:szCs w:val="24"/>
+          <w:lang w:eastAsia="en-IN"/>
+        </w:rPr>
+        <w:lastRenderedPageBreak/>
+        <w:drawing>
+          <wp:inline distT="0" distB="0" distL="0" distR="0" wp14:anchorId="7ACFBB86" wp14:editId="2BE6E2C9">
+            <wp:extent cx="4724643" cy="2514729"/>
+            <wp:effectExtent l="0" t="0" r="0" b="0"/>
+            <wp:docPr id="7" name="Picture 7"/>
+            <wp:cNvGraphicFramePr>
+              <a:graphicFrameLocks xmlns:a="http://schemas.openxmlformats.org/drawingml/2006/main" noChangeAspect="1"/>
+            </wp:cNvGraphicFramePr>
+            <a:graphic xmlns:a="http://schemas.openxmlformats.org/drawingml/2006/main">
+              <a:graphicData uri="http://schemas.openxmlformats.org/drawingml/2006/picture">
+                <pic:pic xmlns:pic="http://schemas.openxmlformats.org/drawingml/2006/picture">
+                  <pic:nvPicPr>
+                    <pic:cNvPr id="1" name=""/>
+                    <pic:cNvPicPr/>
+                  </pic:nvPicPr>
+                  <pic:blipFill>
+                    <a:blip r:embed="rId9"/>
+                    <a:stretch>
+                      <a:fillRect/>
+                    </a:stretch>
+                  </pic:blipFill>
+                  <pic:spPr>
+                    <a:xfrm>
+                      <a:off x="0" y="0"/>
+                      <a:ext cx="4724643" cy="2514729"/>
+                    </a:xfrm>
+                    <a:prstGeom prst="rect">
+                      <a:avLst/>
+                    </a:prstGeom>
+                  </pic:spPr>
+                </pic:pic>
+              </a:graphicData>
+            </a:graphic>
+          </wp:inline>
+        </w:drawing>
       </w:r>
     </w:p>
     <w:p>
@@ -12661,9 +13124,62 @@
           <w:szCs w:val="24"/>
           <w:lang w:eastAsia="en-IN"/>
         </w:rPr>
-        <w:pict>
-          <v:rect id="_x0000_i1028" style="width:0;height:1.5pt" o:hralign="center" o:hrstd="t" o:hr="t" fillcolor="#a0a0a0" stroked="f"/>
-        </w:pict>
+        <w:t>OUTPUT:</w:t>
+      </w:r>
+    </w:p>
+    <w:p>
+      <w:pPr>
+        <w:spacing w:after="0" w:line="240" w:lineRule="auto"/>
+        <w:rPr>
+          <w:rFonts w:ascii="Times New Roman" w:eastAsia="Times New Roman" w:hAnsi="Times New Roman" w:cs="Times New Roman"/>
+          <w:sz w:val="24"/>
+          <w:szCs w:val="24"/>
+          <w:lang w:eastAsia="en-IN"/>
+        </w:rPr>
+      </w:pPr>
+      <w:r>
+        <w:rPr>
+          <w:rFonts w:ascii="Times New Roman" w:eastAsia="Times New Roman" w:hAnsi="Times New Roman" w:cs="Times New Roman"/>
+          <w:sz w:val="24"/>
+          <w:szCs w:val="24"/>
+          <w:lang w:eastAsia="en-IN"/>
+        </w:rPr>
+        <w:lastRenderedPageBreak/>
+        <w:drawing>
+          <wp:inline distT="0" distB="0" distL="0" distR="0" wp14:anchorId="3597AF76" wp14:editId="1B456843">
+            <wp:extent cx="4762745" cy="2635385"/>
+            <wp:effectExtent l="0" t="0" r="0" b="0"/>
+            <wp:docPr id="8" name="Picture 8"/>
+            <wp:cNvGraphicFramePr>
+              <a:graphicFrameLocks xmlns:a="http://schemas.openxmlformats.org/drawingml/2006/main" noChangeAspect="1"/>
+            </wp:cNvGraphicFramePr>
+            <a:graphic xmlns:a="http://schemas.openxmlformats.org/drawingml/2006/main">
+              <a:graphicData uri="http://schemas.openxmlformats.org/drawingml/2006/picture">
+                <pic:pic xmlns:pic="http://schemas.openxmlformats.org/drawingml/2006/picture">
+                  <pic:nvPicPr>
+                    <pic:cNvPr id="1" name=""/>
+                    <pic:cNvPicPr/>
+                  </pic:nvPicPr>
+                  <pic:blipFill>
+                    <a:blip r:embed="rId10"/>
+                    <a:stretch>
+                      <a:fillRect/>
+                    </a:stretch>
+                  </pic:blipFill>
+                  <pic:spPr>
+                    <a:xfrm>
+                      <a:off x="0" y="0"/>
+                      <a:ext cx="4762745" cy="2635385"/>
+                    </a:xfrm>
+                    <a:prstGeom prst="rect">
+                      <a:avLst/>
+                    </a:prstGeom>
+                  </pic:spPr>
+                </pic:pic>
+              </a:graphicData>
+            </a:graphic>
+          </wp:inline>
+        </w:drawing>
       </w:r>
     </w:p>
     <w:p>
@@ -12689,7 +13205,7 @@
         </w:rPr>
         <w:t>Design form shown in the link (</w:t>
       </w:r>
-      <w:hyperlink r:id="rId6" w:history="1">
+      <w:hyperlink r:id="rId11" w:history="1">
         <w:r>
           <w:rPr>
             <w:rFonts w:ascii="Times New Roman" w:eastAsia="Times New Roman" w:hAnsi="Times New Roman" w:cs="Times New Roman"/>
@@ -14125,7 +14641,6 @@
           <w:szCs w:val="21"/>
           <w:lang w:eastAsia="en-IN"/>
         </w:rPr>
-        <w:lastRenderedPageBreak/>
         <w:t xml:space="preserve">            </w:t>
       </w:r>
       <w:proofErr w:type="gramStart"/>
@@ -14267,6 +14782,7 @@
           <w:szCs w:val="21"/>
           <w:lang w:eastAsia="en-IN"/>
         </w:rPr>
+        <w:lastRenderedPageBreak/>
         <w:t>&lt;/</w:t>
       </w:r>
       <w:r>
@@ -20101,6 +20617,74 @@
           <w:lang w:eastAsia="en-IN"/>
         </w:rPr>
       </w:pPr>
+      <w:r>
+        <w:rPr>
+          <w:rFonts w:ascii="Times New Roman" w:eastAsia="Times New Roman" w:hAnsi="Times New Roman" w:cs="Times New Roman"/>
+          <w:color w:val="FF0000"/>
+          <w:sz w:val="24"/>
+          <w:szCs w:val="24"/>
+          <w:lang w:eastAsia="en-IN"/>
+        </w:rPr>
+        <w:t>OUTPUT:</w:t>
+      </w:r>
+    </w:p>
+    <w:p>
+      <w:pPr>
+        <w:spacing w:before="100" w:beforeAutospacing="1" w:after="100" w:afterAutospacing="1" w:line="240" w:lineRule="auto"/>
+        <w:ind w:left="720"/>
+        <w:rPr>
+          <w:rFonts w:ascii="Times New Roman" w:eastAsia="Times New Roman" w:hAnsi="Times New Roman" w:cs="Times New Roman"/>
+          <w:color w:val="FF0000"/>
+          <w:sz w:val="24"/>
+          <w:szCs w:val="24"/>
+          <w:lang w:eastAsia="en-IN"/>
+        </w:rPr>
+      </w:pPr>
+      <w:r>
+        <w:rPr>
+          <w:rFonts w:ascii="Times New Roman" w:eastAsia="Times New Roman" w:hAnsi="Times New Roman" w:cs="Times New Roman"/>
+          <w:color w:val="FF0000"/>
+          <w:sz w:val="24"/>
+          <w:szCs w:val="24"/>
+          <w:lang w:eastAsia="en-IN"/>
+        </w:rPr>
+        <w:lastRenderedPageBreak/>
+        <w:drawing>
+          <wp:inline distT="0" distB="0" distL="0" distR="0" wp14:anchorId="38B6A655" wp14:editId="57531494">
+            <wp:extent cx="5731510" cy="4810125"/>
+            <wp:effectExtent l="0" t="0" r="2540" b="9525"/>
+            <wp:docPr id="9" name="Picture 9"/>
+            <wp:cNvGraphicFramePr>
+              <a:graphicFrameLocks xmlns:a="http://schemas.openxmlformats.org/drawingml/2006/main" noChangeAspect="1"/>
+            </wp:cNvGraphicFramePr>
+            <a:graphic xmlns:a="http://schemas.openxmlformats.org/drawingml/2006/main">
+              <a:graphicData uri="http://schemas.openxmlformats.org/drawingml/2006/picture">
+                <pic:pic xmlns:pic="http://schemas.openxmlformats.org/drawingml/2006/picture">
+                  <pic:nvPicPr>
+                    <pic:cNvPr id="1" name=""/>
+                    <pic:cNvPicPr/>
+                  </pic:nvPicPr>
+                  <pic:blipFill>
+                    <a:blip r:embed="rId12"/>
+                    <a:stretch>
+                      <a:fillRect/>
+                    </a:stretch>
+                  </pic:blipFill>
+                  <pic:spPr>
+                    <a:xfrm>
+                      <a:off x="0" y="0"/>
+                      <a:ext cx="5731510" cy="4810125"/>
+                    </a:xfrm>
+                    <a:prstGeom prst="rect">
+                      <a:avLst/>
+                    </a:prstGeom>
+                  </pic:spPr>
+                </pic:pic>
+              </a:graphicData>
+            </a:graphic>
+          </wp:inline>
+        </w:drawing>
+      </w:r>
     </w:p>
     <w:p>
       <w:pPr>
@@ -20119,9 +20703,8 @@
           <w:szCs w:val="24"/>
           <w:lang w:eastAsia="en-IN"/>
         </w:rPr>
-        <w:lastRenderedPageBreak/>
         <w:pict>
-          <v:rect id="_x0000_i1029" style="width:0;height:1.5pt" o:hralign="center" o:hrstd="t" o:hr="t" fillcolor="#a0a0a0" stroked="f"/>
+          <v:rect id="_x0000_i1027" style="width:0;height:1.5pt" o:hralign="center" o:hrstd="t" o:hr="t" fillcolor="#a0a0a0" stroked="f"/>
         </w:pict>
       </w:r>
     </w:p>
@@ -20148,7 +20731,7 @@
         </w:rPr>
         <w:t xml:space="preserve">Use the table tag to design given image </w:t>
       </w:r>
-      <w:hyperlink r:id="rId7" w:history="1">
+      <w:hyperlink r:id="rId13" w:history="1">
         <w:r>
           <w:rPr>
             <w:rFonts w:ascii="Times New Roman" w:eastAsia="Times New Roman" w:hAnsi="Times New Roman" w:cs="Times New Roman"/>
@@ -20158,29 +20741,7 @@
             <w:u w:val="single"/>
             <w:lang w:eastAsia="en-IN"/>
           </w:rPr>
-          <w:t>Click h</w:t>
-        </w:r>
-        <w:r>
-          <w:rPr>
-            <w:rFonts w:ascii="Times New Roman" w:eastAsia="Times New Roman" w:hAnsi="Times New Roman" w:cs="Times New Roman"/>
-            <w:color w:val="0000FF"/>
-            <w:sz w:val="24"/>
-            <w:szCs w:val="24"/>
-            <w:u w:val="single"/>
-            <w:lang w:eastAsia="en-IN"/>
-          </w:rPr>
-          <w:t>e</w:t>
-        </w:r>
-        <w:r>
-          <w:rPr>
-            <w:rFonts w:ascii="Times New Roman" w:eastAsia="Times New Roman" w:hAnsi="Times New Roman" w:cs="Times New Roman"/>
-            <w:color w:val="0000FF"/>
-            <w:sz w:val="24"/>
-            <w:szCs w:val="24"/>
-            <w:u w:val="single"/>
-            <w:lang w:eastAsia="en-IN"/>
-          </w:rPr>
-          <w:t>re</w:t>
+          <w:t>Click here</w:t>
         </w:r>
       </w:hyperlink>
       <w:r>
@@ -21046,6 +21607,7 @@
           <w:szCs w:val="21"/>
           <w:lang w:eastAsia="en-IN"/>
         </w:rPr>
+        <w:lastRenderedPageBreak/>
         <w:t xml:space="preserve">    </w:t>
       </w:r>
       <w:r>
@@ -23470,7 +24032,6 @@
           <w:szCs w:val="21"/>
           <w:lang w:eastAsia="en-IN"/>
         </w:rPr>
-        <w:lastRenderedPageBreak/>
         <w:t xml:space="preserve">            </w:t>
       </w:r>
       <w:r>
@@ -23785,26 +24346,91 @@
           <w:lang w:eastAsia="en-IN"/>
         </w:rPr>
       </w:pPr>
-    </w:p>
-    <w:p>
-      <w:pPr>
-        <w:spacing w:after="0" w:line="240" w:lineRule="auto"/>
+      <w:r>
         <w:rPr>
           <w:rFonts w:ascii="Times New Roman" w:eastAsia="Times New Roman" w:hAnsi="Times New Roman" w:cs="Times New Roman"/>
           <w:sz w:val="24"/>
           <w:szCs w:val="24"/>
           <w:lang w:eastAsia="en-IN"/>
         </w:rPr>
-      </w:pPr>
-      <w:r>
+        <w:t>OUTPUT:</w:t>
+      </w:r>
+    </w:p>
+    <w:p>
+      <w:pPr>
+        <w:spacing w:before="100" w:beforeAutospacing="1" w:after="100" w:afterAutospacing="1" w:line="240" w:lineRule="auto"/>
+        <w:ind w:left="720"/>
         <w:rPr>
           <w:rFonts w:ascii="Times New Roman" w:eastAsia="Times New Roman" w:hAnsi="Times New Roman" w:cs="Times New Roman"/>
           <w:sz w:val="24"/>
           <w:szCs w:val="24"/>
           <w:lang w:eastAsia="en-IN"/>
         </w:rPr>
+      </w:pPr>
+      <w:r>
+        <w:rPr>
+          <w:rFonts w:ascii="Times New Roman" w:eastAsia="Times New Roman" w:hAnsi="Times New Roman" w:cs="Times New Roman"/>
+          <w:sz w:val="24"/>
+          <w:szCs w:val="24"/>
+          <w:lang w:eastAsia="en-IN"/>
+        </w:rPr>
+        <w:lastRenderedPageBreak/>
+        <w:drawing>
+          <wp:inline distT="0" distB="0" distL="0" distR="0" wp14:anchorId="59274E8C" wp14:editId="344A5075">
+            <wp:extent cx="5302523" cy="2387723"/>
+            <wp:effectExtent l="0" t="0" r="0" b="0"/>
+            <wp:docPr id="10" name="Picture 10"/>
+            <wp:cNvGraphicFramePr>
+              <a:graphicFrameLocks xmlns:a="http://schemas.openxmlformats.org/drawingml/2006/main" noChangeAspect="1"/>
+            </wp:cNvGraphicFramePr>
+            <a:graphic xmlns:a="http://schemas.openxmlformats.org/drawingml/2006/main">
+              <a:graphicData uri="http://schemas.openxmlformats.org/drawingml/2006/picture">
+                <pic:pic xmlns:pic="http://schemas.openxmlformats.org/drawingml/2006/picture">
+                  <pic:nvPicPr>
+                    <pic:cNvPr id="1" name=""/>
+                    <pic:cNvPicPr/>
+                  </pic:nvPicPr>
+                  <pic:blipFill>
+                    <a:blip r:embed="rId14"/>
+                    <a:stretch>
+                      <a:fillRect/>
+                    </a:stretch>
+                  </pic:blipFill>
+                  <pic:spPr>
+                    <a:xfrm>
+                      <a:off x="0" y="0"/>
+                      <a:ext cx="5302523" cy="2387723"/>
+                    </a:xfrm>
+                    <a:prstGeom prst="rect">
+                      <a:avLst/>
+                    </a:prstGeom>
+                  </pic:spPr>
+                </pic:pic>
+              </a:graphicData>
+            </a:graphic>
+          </wp:inline>
+        </w:drawing>
+      </w:r>
+    </w:p>
+    <w:p>
+      <w:pPr>
+        <w:spacing w:after="0" w:line="240" w:lineRule="auto"/>
+        <w:rPr>
+          <w:rFonts w:ascii="Times New Roman" w:eastAsia="Times New Roman" w:hAnsi="Times New Roman" w:cs="Times New Roman"/>
+          <w:sz w:val="24"/>
+          <w:szCs w:val="24"/>
+          <w:lang w:eastAsia="en-IN"/>
+        </w:rPr>
+      </w:pPr>
+      <w:r>
+        <w:rPr>
+          <w:rFonts w:ascii="Times New Roman" w:eastAsia="Times New Roman" w:hAnsi="Times New Roman" w:cs="Times New Roman"/>
+          <w:sz w:val="24"/>
+          <w:szCs w:val="24"/>
+          <w:lang w:eastAsia="en-IN"/>
+        </w:rPr>
         <w:pict>
-          <v:rect id="_x0000_i1030" style="width:0;height:1.5pt" o:hralign="center" o:hrstd="t" o:hr="t" fillcolor="#a0a0a0" stroked="f"/>
+          <v:rect id="_x0000_i1028" style="width:0;height:1.5pt" o:hralign="center" o:hrstd="t" o:hr="t" fillcolor="#a0a0a0" stroked="f"/>
         </w:pict>
       </w:r>
     </w:p>
@@ -24003,8 +24629,6 @@
         </w:rPr>
         <w:t>&gt;</w:t>
       </w:r>
-      <w:bookmarkStart w:id="0" w:name="_GoBack"/>
-      <w:bookmarkEnd w:id="0"/>
     </w:p>
     <w:p>
       <w:pPr>
@@ -26595,6 +27219,7 @@
           <w:szCs w:val="21"/>
           <w:lang w:eastAsia="en-IN"/>
         </w:rPr>
+        <w:lastRenderedPageBreak/>
         <w:t xml:space="preserve">                </w:t>
       </w:r>
       <w:r>
@@ -27229,7 +27854,6 @@
           <w:szCs w:val="21"/>
           <w:lang w:eastAsia="en-IN"/>
         </w:rPr>
-        <w:lastRenderedPageBreak/>
         <w:t xml:space="preserve">                </w:t>
       </w:r>
       <w:r>
@@ -32062,6 +32686,7 @@
           <w:szCs w:val="21"/>
           <w:lang w:eastAsia="en-IN"/>
         </w:rPr>
+        <w:lastRenderedPageBreak/>
         <w:t xml:space="preserve">            </w:t>
       </w:r>
       <w:r>
@@ -32630,7 +33255,6 @@
           <w:szCs w:val="21"/>
           <w:lang w:eastAsia="en-IN"/>
         </w:rPr>
-        <w:lastRenderedPageBreak/>
         <w:t xml:space="preserve">            </w:t>
       </w:r>
       <w:r>
@@ -34025,7 +34649,7 @@
         <w:ind w:left="720"/>
         <w:rPr>
           <w:rFonts w:ascii="Consolas" w:eastAsia="Times New Roman" w:hAnsi="Consolas" w:cs="Times New Roman"/>
-          <w:color w:val="D4D4D4"/>
+          <w:color w:val="808080"/>
           <w:sz w:val="21"/>
           <w:szCs w:val="21"/>
           <w:lang w:eastAsia="en-IN"/>
@@ -34061,6 +34685,20 @@
         </w:rPr>
         <w:t>&gt;</w:t>
       </w:r>
+    </w:p>
+    <w:p>
+      <w:pPr>
+        <w:shd w:val="clear" w:color="auto" w:fill="1E1E1E"/>
+        <w:spacing w:after="0" w:line="285" w:lineRule="atLeast"/>
+        <w:ind w:left="720"/>
+        <w:rPr>
+          <w:rFonts w:ascii="Consolas" w:eastAsia="Times New Roman" w:hAnsi="Consolas" w:cs="Times New Roman"/>
+          <w:color w:val="D4D4D4"/>
+          <w:sz w:val="21"/>
+          <w:szCs w:val="21"/>
+          <w:lang w:eastAsia="en-IN"/>
+        </w:rPr>
+      </w:pPr>
     </w:p>
     <w:p>
       <w:pPr>
@@ -34072,17 +34710,113 @@
           <w:lang w:eastAsia="en-IN"/>
         </w:rPr>
       </w:pPr>
-      <w:r>
+    </w:p>
+    <w:p>
+      <w:pPr>
+        <w:spacing w:after="0" w:line="240" w:lineRule="auto"/>
         <w:rPr>
           <w:rFonts w:ascii="Times New Roman" w:eastAsia="Times New Roman" w:hAnsi="Times New Roman" w:cs="Times New Roman"/>
           <w:sz w:val="24"/>
           <w:szCs w:val="24"/>
           <w:lang w:eastAsia="en-IN"/>
         </w:rPr>
+      </w:pPr>
+      <w:r>
+        <w:rPr>
+          <w:rFonts w:ascii="Times New Roman" w:eastAsia="Times New Roman" w:hAnsi="Times New Roman" w:cs="Times New Roman"/>
+          <w:sz w:val="24"/>
+          <w:szCs w:val="24"/>
+          <w:lang w:eastAsia="en-IN"/>
+        </w:rPr>
+        <w:t>OUTPUT:</w:t>
+      </w:r>
+    </w:p>
+    <w:p>
+      <w:pPr>
+        <w:spacing w:after="0" w:line="240" w:lineRule="auto"/>
+        <w:rPr>
+          <w:rFonts w:ascii="Times New Roman" w:eastAsia="Times New Roman" w:hAnsi="Times New Roman" w:cs="Times New Roman"/>
+          <w:sz w:val="24"/>
+          <w:szCs w:val="24"/>
+          <w:lang w:eastAsia="en-IN"/>
+        </w:rPr>
+      </w:pPr>
+      <w:r>
+        <w:rPr>
+          <w:rFonts w:ascii="Times New Roman" w:eastAsia="Times New Roman" w:hAnsi="Times New Roman" w:cs="Times New Roman"/>
+          <w:sz w:val="24"/>
+          <w:szCs w:val="24"/>
+          <w:lang w:eastAsia="en-IN"/>
+        </w:rPr>
+        <w:drawing>
+          <wp:inline distT="0" distB="0" distL="0" distR="0" wp14:anchorId="0DD9976D" wp14:editId="72EDEB6E">
+            <wp:extent cx="2825750" cy="3287382"/>
+            <wp:effectExtent l="0" t="0" r="0" b="8890"/>
+            <wp:docPr id="1" name="Picture 1"/>
+            <wp:cNvGraphicFramePr>
+              <a:graphicFrameLocks xmlns:a="http://schemas.openxmlformats.org/drawingml/2006/main" noChangeAspect="1"/>
+            </wp:cNvGraphicFramePr>
+            <a:graphic xmlns:a="http://schemas.openxmlformats.org/drawingml/2006/main">
+              <a:graphicData uri="http://schemas.openxmlformats.org/drawingml/2006/picture">
+                <pic:pic xmlns:pic="http://schemas.openxmlformats.org/drawingml/2006/picture">
+                  <pic:nvPicPr>
+                    <pic:cNvPr id="1" name=""/>
+                    <pic:cNvPicPr/>
+                  </pic:nvPicPr>
+                  <pic:blipFill>
+                    <a:blip r:embed="rId15"/>
+                    <a:stretch>
+                      <a:fillRect/>
+                    </a:stretch>
+                  </pic:blipFill>
+                  <pic:spPr>
+                    <a:xfrm>
+                      <a:off x="0" y="0"/>
+                      <a:ext cx="2835194" cy="3298369"/>
+                    </a:xfrm>
+                    <a:prstGeom prst="rect">
+                      <a:avLst/>
+                    </a:prstGeom>
+                  </pic:spPr>
+                </pic:pic>
+              </a:graphicData>
+            </a:graphic>
+          </wp:inline>
+        </w:drawing>
+      </w:r>
+    </w:p>
+    <w:p>
+      <w:pPr>
+        <w:spacing w:after="0" w:line="240" w:lineRule="auto"/>
+        <w:rPr>
+          <w:rFonts w:ascii="Times New Roman" w:eastAsia="Times New Roman" w:hAnsi="Times New Roman" w:cs="Times New Roman"/>
+          <w:sz w:val="24"/>
+          <w:szCs w:val="24"/>
+          <w:lang w:eastAsia="en-IN"/>
+        </w:rPr>
+      </w:pPr>
+      <w:r>
+        <w:rPr>
+          <w:rFonts w:ascii="Times New Roman" w:eastAsia="Times New Roman" w:hAnsi="Times New Roman" w:cs="Times New Roman"/>
+          <w:sz w:val="24"/>
+          <w:szCs w:val="24"/>
+          <w:lang w:eastAsia="en-IN"/>
+        </w:rPr>
         <w:pict>
-          <v:rect id="_x0000_i1031" style="width:0;height:1.5pt" o:hralign="center" o:hrstd="t" o:hr="t" fillcolor="#a0a0a0" stroked="f"/>
+          <v:rect id="_x0000_i1029" style="width:0;height:1.5pt" o:hralign="center" o:hrstd="t" o:hr="t" fillcolor="#a0a0a0" stroked="f"/>
         </w:pict>
       </w:r>
+    </w:p>
+    <w:p>
+      <w:pPr>
+        <w:spacing w:after="0" w:line="240" w:lineRule="auto"/>
+        <w:rPr>
+          <w:rFonts w:ascii="Times New Roman" w:eastAsia="Times New Roman" w:hAnsi="Times New Roman" w:cs="Times New Roman"/>
+          <w:sz w:val="24"/>
+          <w:szCs w:val="24"/>
+          <w:lang w:eastAsia="en-IN"/>
+        </w:rPr>
+      </w:pPr>
     </w:p>
     <w:p>
       <w:pPr>
@@ -34154,6 +34888,7 @@
           <w:szCs w:val="21"/>
           <w:lang w:eastAsia="en-IN"/>
         </w:rPr>
+        <w:lastRenderedPageBreak/>
         <w:t>&lt;!</w:t>
       </w:r>
       <w:r>
@@ -34869,26 +35604,90 @@
           <w:lang w:eastAsia="en-IN"/>
         </w:rPr>
       </w:pPr>
-    </w:p>
-    <w:p>
-      <w:pPr>
-        <w:spacing w:after="0" w:line="240" w:lineRule="auto"/>
+      <w:r>
         <w:rPr>
           <w:rFonts w:ascii="Times New Roman" w:eastAsia="Times New Roman" w:hAnsi="Times New Roman" w:cs="Times New Roman"/>
           <w:sz w:val="24"/>
           <w:szCs w:val="24"/>
           <w:lang w:eastAsia="en-IN"/>
         </w:rPr>
-      </w:pPr>
-      <w:r>
+        <w:t>OUTPUT:</w:t>
+      </w:r>
+    </w:p>
+    <w:p>
+      <w:pPr>
+        <w:spacing w:before="100" w:beforeAutospacing="1" w:after="100" w:afterAutospacing="1" w:line="240" w:lineRule="auto"/>
+        <w:ind w:left="720"/>
         <w:rPr>
           <w:rFonts w:ascii="Times New Roman" w:eastAsia="Times New Roman" w:hAnsi="Times New Roman" w:cs="Times New Roman"/>
           <w:sz w:val="24"/>
           <w:szCs w:val="24"/>
           <w:lang w:eastAsia="en-IN"/>
         </w:rPr>
+      </w:pPr>
+      <w:r>
+        <w:rPr>
+          <w:rFonts w:ascii="Times New Roman" w:eastAsia="Times New Roman" w:hAnsi="Times New Roman" w:cs="Times New Roman"/>
+          <w:sz w:val="24"/>
+          <w:szCs w:val="24"/>
+          <w:lang w:eastAsia="en-IN"/>
+        </w:rPr>
+        <w:drawing>
+          <wp:inline distT="0" distB="0" distL="0" distR="0" wp14:anchorId="1CDA4A59" wp14:editId="59199D8E">
+            <wp:extent cx="5334274" cy="2749691"/>
+            <wp:effectExtent l="0" t="0" r="0" b="0"/>
+            <wp:docPr id="11" name="Picture 11"/>
+            <wp:cNvGraphicFramePr>
+              <a:graphicFrameLocks xmlns:a="http://schemas.openxmlformats.org/drawingml/2006/main" noChangeAspect="1"/>
+            </wp:cNvGraphicFramePr>
+            <a:graphic xmlns:a="http://schemas.openxmlformats.org/drawingml/2006/main">
+              <a:graphicData uri="http://schemas.openxmlformats.org/drawingml/2006/picture">
+                <pic:pic xmlns:pic="http://schemas.openxmlformats.org/drawingml/2006/picture">
+                  <pic:nvPicPr>
+                    <pic:cNvPr id="1" name=""/>
+                    <pic:cNvPicPr/>
+                  </pic:nvPicPr>
+                  <pic:blipFill>
+                    <a:blip r:embed="rId16"/>
+                    <a:stretch>
+                      <a:fillRect/>
+                    </a:stretch>
+                  </pic:blipFill>
+                  <pic:spPr>
+                    <a:xfrm>
+                      <a:off x="0" y="0"/>
+                      <a:ext cx="5334274" cy="2749691"/>
+                    </a:xfrm>
+                    <a:prstGeom prst="rect">
+                      <a:avLst/>
+                    </a:prstGeom>
+                  </pic:spPr>
+                </pic:pic>
+              </a:graphicData>
+            </a:graphic>
+          </wp:inline>
+        </w:drawing>
+      </w:r>
+    </w:p>
+    <w:p>
+      <w:pPr>
+        <w:spacing w:after="0" w:line="240" w:lineRule="auto"/>
+        <w:rPr>
+          <w:rFonts w:ascii="Times New Roman" w:eastAsia="Times New Roman" w:hAnsi="Times New Roman" w:cs="Times New Roman"/>
+          <w:sz w:val="24"/>
+          <w:szCs w:val="24"/>
+          <w:lang w:eastAsia="en-IN"/>
+        </w:rPr>
+      </w:pPr>
+      <w:r>
+        <w:rPr>
+          <w:rFonts w:ascii="Times New Roman" w:eastAsia="Times New Roman" w:hAnsi="Times New Roman" w:cs="Times New Roman"/>
+          <w:sz w:val="24"/>
+          <w:szCs w:val="24"/>
+          <w:lang w:eastAsia="en-IN"/>
+        </w:rPr>
         <w:pict>
-          <v:rect id="_x0000_i1032" style="width:0;height:1.5pt" o:hralign="center" o:hrstd="t" o:hr="t" fillcolor="#a0a0a0" stroked="f"/>
+          <v:rect id="_x0000_i1030" style="width:0;height:1.5pt" o:hralign="center" o:hrstd="t" o:hr="t" fillcolor="#a0a0a0" stroked="f"/>
         </w:pict>
       </w:r>
     </w:p>
@@ -35109,7 +35908,6 @@
           <w:szCs w:val="21"/>
           <w:lang w:eastAsia="en-IN"/>
         </w:rPr>
-        <w:lastRenderedPageBreak/>
         <w:t xml:space="preserve">    </w:t>
       </w:r>
       <w:r>
@@ -35324,6 +36122,7 @@
           <w:szCs w:val="21"/>
           <w:lang w:eastAsia="en-IN"/>
         </w:rPr>
+        <w:lastRenderedPageBreak/>
         <w:t xml:space="preserve">    </w:t>
       </w:r>
       <w:r>
@@ -40520,7 +41319,6 @@
           <w:szCs w:val="21"/>
           <w:lang w:eastAsia="en-IN"/>
         </w:rPr>
-        <w:lastRenderedPageBreak/>
         <w:t xml:space="preserve">            </w:t>
       </w:r>
       <w:r>
@@ -41049,6 +41847,7 @@
           <w:szCs w:val="21"/>
           <w:lang w:eastAsia="en-IN"/>
         </w:rPr>
+        <w:lastRenderedPageBreak/>
         <w:t xml:space="preserve">            </w:t>
       </w:r>
       <w:r>
@@ -46385,7 +47184,6 @@
           <w:szCs w:val="21"/>
           <w:lang w:eastAsia="en-IN"/>
         </w:rPr>
-        <w:lastRenderedPageBreak/>
         <w:t xml:space="preserve">            </w:t>
       </w:r>
       <w:r>
@@ -46610,6 +47408,7 @@
           <w:szCs w:val="21"/>
           <w:lang w:eastAsia="en-IN"/>
         </w:rPr>
+        <w:lastRenderedPageBreak/>
         <w:t>&lt;/</w:t>
       </w:r>
       <w:r>
@@ -46633,7 +47432,52 @@
         <w:t>&gt;</w:t>
       </w:r>
     </w:p>
-    <w:p/>
+    <w:p>
+      <w:r>
+        <w:t>OUTPUT:</w:t>
+      </w:r>
+    </w:p>
+    <w:p>
+      <w:r>
+        <w:drawing>
+          <wp:inline distT="0" distB="0" distL="0" distR="0" wp14:anchorId="22A6F39B" wp14:editId="1262D7DB">
+            <wp:extent cx="4292821" cy="6236020"/>
+            <wp:effectExtent l="0" t="0" r="0" b="0"/>
+            <wp:docPr id="12" name="Picture 12"/>
+            <wp:cNvGraphicFramePr>
+              <a:graphicFrameLocks xmlns:a="http://schemas.openxmlformats.org/drawingml/2006/main" noChangeAspect="1"/>
+            </wp:cNvGraphicFramePr>
+            <a:graphic xmlns:a="http://schemas.openxmlformats.org/drawingml/2006/main">
+              <a:graphicData uri="http://schemas.openxmlformats.org/drawingml/2006/picture">
+                <pic:pic xmlns:pic="http://schemas.openxmlformats.org/drawingml/2006/picture">
+                  <pic:nvPicPr>
+                    <pic:cNvPr id="1" name=""/>
+                    <pic:cNvPicPr/>
+                  </pic:nvPicPr>
+                  <pic:blipFill>
+                    <a:blip r:embed="rId17"/>
+                    <a:stretch>
+                      <a:fillRect/>
+                    </a:stretch>
+                  </pic:blipFill>
+                  <pic:spPr>
+                    <a:xfrm>
+                      <a:off x="0" y="0"/>
+                      <a:ext cx="4292821" cy="6236020"/>
+                    </a:xfrm>
+                    <a:prstGeom prst="rect">
+                      <a:avLst/>
+                    </a:prstGeom>
+                  </pic:spPr>
+                </pic:pic>
+              </a:graphicData>
+            </a:graphic>
+          </wp:inline>
+        </w:drawing>
+      </w:r>
+      <w:bookmarkStart w:id="0" w:name="_GoBack"/>
+      <w:bookmarkEnd w:id="0"/>
+    </w:p>
     <w:sectPr>
       <w:pgSz w:w="11906" w:h="16838"/>
       <w:pgMar w:top="1440" w:right="1440" w:bottom="1440" w:left="1440" w:header="708" w:footer="708" w:gutter="0"/>
